--- a/Software Engineering Project 1-GRES.docx
+++ b/Software Engineering Project 1-GRES.docx
@@ -43,7 +43,35 @@
         <w:rPr>
           <w:sz w:val="28"/>
         </w:rPr>
-        <w:t>Emmanuel Nimo, Gloria Sekyere, Raymond Saaka, Samuel Bunyan</w:t>
+        <w:t xml:space="preserve">Emmanuel Nimo, Gloria </w:t>
+      </w:r>
+      <w:proofErr w:type="spellStart"/>
+      <w:r>
+        <w:rPr>
+          <w:sz w:val="28"/>
+        </w:rPr>
+        <w:t>Sekyere</w:t>
+      </w:r>
+      <w:proofErr w:type="spellEnd"/>
+      <w:r>
+        <w:rPr>
+          <w:sz w:val="28"/>
+        </w:rPr>
+        <w:t xml:space="preserve">, Raymond </w:t>
+      </w:r>
+      <w:proofErr w:type="spellStart"/>
+      <w:r>
+        <w:rPr>
+          <w:sz w:val="28"/>
+        </w:rPr>
+        <w:t>Saaka</w:t>
+      </w:r>
+      <w:proofErr w:type="spellEnd"/>
+      <w:r>
+        <w:rPr>
+          <w:sz w:val="28"/>
+        </w:rPr>
+        <w:t>, Samuel Bunyan</w:t>
       </w:r>
     </w:p>
     <w:p>
@@ -124,13 +152,7 @@
         <w:rPr>
           <w:sz w:val="24"/>
         </w:rPr>
-        <w:t xml:space="preserve"> This</w:t>
-      </w:r>
-      <w:r>
-        <w:rPr>
-          <w:sz w:val="24"/>
-        </w:rPr>
-        <w:t xml:space="preserve"> project was undertaken to help provide an affordable solution </w:t>
+        <w:t xml:space="preserve"> This project was undertaken to help provide an affordable solution </w:t>
       </w:r>
       <w:r>
         <w:rPr>
@@ -148,13 +170,7 @@
         <w:rPr>
           <w:sz w:val="24"/>
         </w:rPr>
-        <w:t>s. Consequently, an investigation was carried out to discover the existing technologies to provide a suitable solution to the security challenges</w:t>
-      </w:r>
-      <w:r>
-        <w:rPr>
-          <w:sz w:val="24"/>
-        </w:rPr>
-        <w:t xml:space="preserve"> faced in Ghana. Since the system developed in this project was a prototype, there is plenty of room to develop the system further to make it an efficient system to deploy in households. This implementation did not consider the user entering </w:t>
+        <w:t xml:space="preserve">s. Consequently, an investigation was carried out to discover the existing technologies to provide a suitable solution to the security challenges faced in Ghana. Since the system developed in this project was a prototype, there is plenty of room to develop the system further to make it an efficient system to deploy in households. This implementation did not consider the user entering </w:t>
       </w:r>
       <w:r>
         <w:rPr>
@@ -906,15 +922,7 @@
                 <w:b/>
                 <w:noProof/>
               </w:rPr>
-              <w:t>Requirements</w:t>
-            </w:r>
-            <w:r>
-              <w:rPr>
-                <w:rStyle w:val="Hyperlink"/>
-                <w:b/>
-                <w:noProof/>
-              </w:rPr>
-              <w:t xml:space="preserve"> Specification</w:t>
+              <w:t>Requirements Specification</w:t>
             </w:r>
             <w:r>
               <w:rPr>
@@ -1122,15 +1130,7 @@
                 <w:b/>
                 <w:noProof/>
               </w:rPr>
-              <w:t>Analysis and</w:t>
-            </w:r>
-            <w:r>
-              <w:rPr>
-                <w:rStyle w:val="Hyperlink"/>
-                <w:b/>
-                <w:noProof/>
-              </w:rPr>
-              <w:t xml:space="preserve"> Design</w:t>
+              <w:t>Analysis and Design</w:t>
             </w:r>
             <w:r>
               <w:rPr>
@@ -1289,14 +1289,7 @@
                 <w:noProof/>
                 <w:webHidden/>
               </w:rPr>
-              <w:instrText xml:space="preserve"> PAGE</w:instrText>
-            </w:r>
-            <w:r>
-              <w:rPr>
-                <w:noProof/>
-                <w:webHidden/>
-              </w:rPr>
-              <w:instrText xml:space="preserve">REF _Toc3758585 \h </w:instrText>
+              <w:instrText xml:space="preserve"> PAGEREF _Toc3758585 \h </w:instrText>
             </w:r>
             <w:r>
               <w:rPr>
@@ -1714,14 +1707,7 @@
                 <w:noProof/>
                 <w:webHidden/>
               </w:rPr>
-              <w:instrText xml:space="preserve"> PAGERE</w:instrText>
-            </w:r>
-            <w:r>
-              <w:rPr>
-                <w:noProof/>
-                <w:webHidden/>
-              </w:rPr>
-              <w:instrText xml:space="preserve">F _Toc3758591 \h </w:instrText>
+              <w:instrText xml:space="preserve"> PAGEREF _Toc3758591 \h </w:instrText>
             </w:r>
             <w:r>
               <w:rPr>
@@ -1972,8 +1958,16 @@
         <w:rPr>
           <w:sz w:val="24"/>
         </w:rPr>
-        <w:t>Gloria Sekyere</w:t>
-      </w:r>
+        <w:t xml:space="preserve">Gloria </w:t>
+      </w:r>
+      <w:proofErr w:type="spellStart"/>
+      <w:r>
+        <w:rPr>
+          <w:sz w:val="24"/>
+        </w:rPr>
+        <w:t>Sekyere</w:t>
+      </w:r>
+      <w:proofErr w:type="spellEnd"/>
     </w:p>
     <w:p>
       <w:pPr>
@@ -1995,12 +1989,14 @@
         </w:rPr>
         <w:t xml:space="preserve">Raymond </w:t>
       </w:r>
+      <w:proofErr w:type="spellStart"/>
       <w:r>
         <w:rPr>
           <w:sz w:val="24"/>
         </w:rPr>
         <w:t>Saaka</w:t>
       </w:r>
+      <w:proofErr w:type="spellEnd"/>
     </w:p>
     <w:p>
       <w:pPr>
@@ -2057,19 +2053,21 @@
         <w:rPr>
           <w:sz w:val="24"/>
         </w:rPr>
-        <w:t>The evolution of technology in recent years has led to the enhancement of our everyday activities, especially for those in the upper class of society. Despite the incredible gains made in technology all over the worl</w:t>
-      </w:r>
-      <w:r>
-        <w:rPr>
-          <w:sz w:val="24"/>
-        </w:rPr>
-        <w:t xml:space="preserve">d, patronage of technology to improve our lifestyle has been left primarily to those that can afford it, depriving many people from lower backgrounds of access to certain technology. One typical example of technology that is absent in many homes in Ghana, </w:t>
-      </w:r>
-      <w:r>
-        <w:rPr>
-          <w:sz w:val="24"/>
-        </w:rPr>
-        <w:t>is a security alarm system. In many homes, in spite of frequent occurrences o</w:t>
+        <w:t xml:space="preserve">The evolution of technology in recent years has led to the enhancement of our everyday activities, especially for those in the upper class of society. Despite the incredible gains made in technology all over the world, patronage of technology to improve our lifestyle has been left primarily to those that can afford it, depriving many people from lower backgrounds of access to certain technology. One typical example of technology that is absent in many homes in Ghana, is a security alarm system. In many homes, </w:t>
+      </w:r>
+      <w:proofErr w:type="gramStart"/>
+      <w:r>
+        <w:rPr>
+          <w:sz w:val="24"/>
+        </w:rPr>
+        <w:t>in spite of</w:t>
+      </w:r>
+      <w:proofErr w:type="gramEnd"/>
+      <w:r>
+        <w:rPr>
+          <w:sz w:val="24"/>
+        </w:rPr>
+        <w:t xml:space="preserve"> frequent occurrences o</w:t>
       </w:r>
       <w:r>
         <w:rPr>
@@ -2100,13 +2098,7 @@
         <w:rPr>
           <w:sz w:val="24"/>
         </w:rPr>
-        <w:t>To tackle this problem, this project aims to develop an affordable s</w:t>
-      </w:r>
-      <w:r>
-        <w:rPr>
-          <w:sz w:val="24"/>
-        </w:rPr>
-        <w:t>ecurity system for households</w:t>
+        <w:t>To tackle this problem, this project aims to develop an affordable security system for households</w:t>
       </w:r>
       <w:r>
         <w:rPr>
@@ -2118,13 +2110,7 @@
         <w:rPr>
           <w:sz w:val="24"/>
         </w:rPr>
-        <w:t>. Since safety and security are essential aspects of living, this project aims to provide a comfortable secure household. With the development of this security alarm system, u</w:t>
-      </w:r>
-      <w:r>
-        <w:rPr>
-          <w:sz w:val="24"/>
-        </w:rPr>
-        <w:t xml:space="preserve">sers would be alerted when an unauthorized entry is attempted in any household. This </w:t>
+        <w:t xml:space="preserve">. Since safety and security are essential aspects of living, this project aims to provide a comfortable secure household. With the development of this security alarm system, users would be alerted when an unauthorized entry is attempted in any household. This </w:t>
       </w:r>
       <w:r>
         <w:rPr>
@@ -2136,13 +2122,7 @@
         <w:rPr>
           <w:sz w:val="24"/>
         </w:rPr>
-        <w:t xml:space="preserve"> for any intrusion into their homes. The security alarm system would be developed using a microcontroller, a breadboard, an ultrasonic sensor</w:t>
-      </w:r>
-      <w:r>
-        <w:rPr>
-          <w:sz w:val="24"/>
-        </w:rPr>
-        <w:t xml:space="preserve"> for motion detection, a buzzer for alarm</w:t>
+        <w:t xml:space="preserve"> for any intrusion into their homes. The security alarm system would be developed using a microcontroller, a breadboard, an ultrasonic sensor for motion detection, a buzzer for alarm</w:t>
       </w:r>
       <w:r>
         <w:rPr>
@@ -2166,7 +2146,19 @@
         <w:rPr>
           <w:sz w:val="24"/>
         </w:rPr>
-        <w:t>GSM alert The entire circuity will rely on Arduino software to operate.</w:t>
+        <w:t>GSM alert</w:t>
+      </w:r>
+      <w:r>
+        <w:rPr>
+          <w:sz w:val="24"/>
+        </w:rPr>
+        <w:t xml:space="preserve">. </w:t>
+      </w:r>
+      <w:r>
+        <w:rPr>
+          <w:sz w:val="24"/>
+        </w:rPr>
+        <w:t>The entire circuity will rely on Arduino software to operate.</w:t>
       </w:r>
     </w:p>
     <w:p>
@@ -2218,7 +2210,21 @@
         <w:rPr>
           <w:sz w:val="24"/>
         </w:rPr>
-        <w:t xml:space="preserve"> all process activities are planned in advance and progress is measured against this plan. This approach would be used for this project because it </w:t>
+        <w:t xml:space="preserve"> all process activities are </w:t>
+      </w:r>
+      <w:proofErr w:type="gramStart"/>
+      <w:r>
+        <w:rPr>
+          <w:sz w:val="24"/>
+        </w:rPr>
+        <w:t>planned in advance</w:t>
+      </w:r>
+      <w:proofErr w:type="gramEnd"/>
+      <w:r>
+        <w:rPr>
+          <w:sz w:val="24"/>
+        </w:rPr>
+        <w:t xml:space="preserve"> and progress is measured against this plan. This approach would be used for this project because it </w:t>
       </w:r>
       <w:r>
         <w:rPr>
@@ -2362,7 +2368,15 @@
         <w:fldChar w:fldCharType="end"/>
       </w:r>
       <w:r>
-        <w:t>: Flow of Activities and their status at a particular point during project implementation.</w:t>
+        <w:t xml:space="preserve">: Flow of Activities and their status at a </w:t>
+      </w:r>
+      <w:proofErr w:type="gramStart"/>
+      <w:r>
+        <w:t>particular point</w:t>
+      </w:r>
+      <w:proofErr w:type="gramEnd"/>
+      <w:r>
+        <w:t xml:space="preserve"> during project implementation.</w:t>
       </w:r>
     </w:p>
     <w:p/>
@@ -2394,16 +2408,29 @@
         <w:jc w:val="both"/>
       </w:pPr>
       <w:r>
-        <w:t xml:space="preserve">In a research conducted by Raj G. Anvekar and Dr. Rajeshwari M. Banakar, </w:t>
+        <w:t xml:space="preserve">In a research conducted by Raj G. </w:t>
+      </w:r>
+      <w:proofErr w:type="spellStart"/>
+      <w:r>
+        <w:t>Anvekar</w:t>
+      </w:r>
+      <w:proofErr w:type="spellEnd"/>
+      <w:r>
+        <w:t xml:space="preserve"> and Dr. Rajeshwari M. </w:t>
+      </w:r>
+      <w:proofErr w:type="spellStart"/>
+      <w:r>
+        <w:t>Banakar</w:t>
+      </w:r>
+      <w:proofErr w:type="spellEnd"/>
+      <w:r>
+        <w:t xml:space="preserve">, </w:t>
       </w:r>
       <w:r>
         <w:t xml:space="preserve">they </w:t>
       </w:r>
       <w:r>
-        <w:t>designed a low-power, cost effecti</w:t>
-      </w:r>
-      <w:r>
-        <w:t>ve and IoT based home security system which helps in presence detection, identification and authentication of strangers</w:t>
+        <w:t>designed a low-power, cost effective and IoT based home security system which helps in presence detection, identification and authentication of strangers</w:t>
       </w:r>
       <w:r>
         <w:t xml:space="preserve"> [1]</w:t>
@@ -2500,10 +2527,7 @@
         <w:t>was</w:t>
       </w:r>
       <w:r>
-        <w:t xml:space="preserve"> finding the most affordable and energy-efficient device to be used for the security system. Some devices have advantage in some areas than others, therefore trying to get one that best suits the function is quite challengin</w:t>
-      </w:r>
-      <w:r>
-        <w:t>g</w:t>
+        <w:t xml:space="preserve"> finding the most affordable and energy-efficient device to be used for the security system. Some devices have advantage in some areas than others, therefore trying to get one that best suits the function is quite challenging</w:t>
       </w:r>
       <w:r>
         <w:t xml:space="preserve"> [2]</w:t>
@@ -2634,13 +2658,7 @@
         <w:rPr>
           <w:szCs w:val="24"/>
         </w:rPr>
-        <w:t>his project is pursued becaus</w:t>
-      </w:r>
-      <w:r>
-        <w:rPr>
-          <w:szCs w:val="24"/>
-        </w:rPr>
-        <w:t xml:space="preserve">e it will significantly attach </w:t>
+        <w:t xml:space="preserve">his project is pursued because it will significantly attach </w:t>
       </w:r>
       <w:r>
         <w:rPr>
@@ -2744,15 +2762,7 @@
           <w:color w:val="auto"/>
           <w:u w:val="single"/>
         </w:rPr>
-        <w:t>Requirements Specificat</w:t>
-      </w:r>
-      <w:r>
-        <w:rPr>
-          <w:b/>
-          <w:color w:val="auto"/>
-          <w:u w:val="single"/>
-        </w:rPr>
-        <w:t>ion</w:t>
+        <w:t>Requirements Specification</w:t>
       </w:r>
       <w:bookmarkEnd w:id="9"/>
     </w:p>
@@ -2775,7 +2785,35 @@
         <w:rPr>
           <w:sz w:val="24"/>
         </w:rPr>
-        <w:t xml:space="preserve">delve further into the problem we wanted to tackle, the team carried out some brief research to place the problem into context. Consequently, by interviewing a few members of the Ashesi Community, the team gathered that although security breaches are common in the country, it seems too difficult to deploy from a distance. Investigating further, the team discovered that many wanted a system that would not only ring loudly to drive thieves away, but would rather have a means in which they were instantly informed if someone breaks into their house should they be away from home. Based on all the insights gained from interviewing, the team put together the functional requirements and non-functional requirements of the alarm system to be implemented. </w:t>
+        <w:t xml:space="preserve">delve further into the </w:t>
+      </w:r>
+      <w:proofErr w:type="gramStart"/>
+      <w:r>
+        <w:rPr>
+          <w:sz w:val="24"/>
+        </w:rPr>
+        <w:t>problem</w:t>
+      </w:r>
+      <w:proofErr w:type="gramEnd"/>
+      <w:r>
+        <w:rPr>
+          <w:sz w:val="24"/>
+        </w:rPr>
+        <w:t xml:space="preserve"> we wanted to tackle, the team carried out some brief research to place the problem into context. Consequently, by interviewing a few members of the Ashesi Community, the team gathered that although security breaches are common in the country, it seems too difficult to deploy from a distance. Investigating further, the team discovered that many wanted a system that would not only ring loudly to drive thieves </w:t>
+      </w:r>
+      <w:proofErr w:type="gramStart"/>
+      <w:r>
+        <w:rPr>
+          <w:sz w:val="24"/>
+        </w:rPr>
+        <w:t>away, but</w:t>
+      </w:r>
+      <w:proofErr w:type="gramEnd"/>
+      <w:r>
+        <w:rPr>
+          <w:sz w:val="24"/>
+        </w:rPr>
+        <w:t xml:space="preserve"> would rather have a means in which they were instantly informed if someone breaks into their house should they be away from home. Based on all the insights gained from interviewing, the team put together the functional requirements and non-functional requirements of the alarm system to be implemented. </w:t>
       </w:r>
     </w:p>
     <w:p>
@@ -2873,13 +2911,7 @@
         <w:rPr>
           <w:sz w:val="24"/>
         </w:rPr>
-        <w:t xml:space="preserve">Once sensor range is </w:t>
-      </w:r>
-      <w:r>
-        <w:rPr>
-          <w:sz w:val="24"/>
-        </w:rPr>
-        <w:t>exceeded the GSM module should send an SMS alert to the user informing the user of the intrusion</w:t>
+        <w:t>Once sensor range is exceeded the GSM module should send an SMS alert to the user informing the user of the intrusion</w:t>
       </w:r>
     </w:p>
     <w:p>
@@ -2957,15 +2989,17 @@
           <w:sz w:val="24"/>
           <w:szCs w:val="26"/>
         </w:rPr>
-        <w:t xml:space="preserve"> Per the measurements after </w:t>
-      </w:r>
+        <w:t xml:space="preserve"> Per the measurements after implementation SMS alerts take </w:t>
+      </w:r>
+      <w:bookmarkStart w:id="12" w:name="_GoBack"/>
+      <w:bookmarkEnd w:id="12"/>
       <w:r>
         <w:rPr>
           <w:rFonts w:cstheme="majorHAnsi"/>
           <w:sz w:val="24"/>
           <w:szCs w:val="26"/>
         </w:rPr>
-        <w:t>implementation SMS alerts take 15 seconds to reach the home owner after an intruder has been detected.</w:t>
+        <w:t>5 seconds to reach the home owner after an intruder has been detected.</w:t>
       </w:r>
     </w:p>
     <w:p>
@@ -3033,15 +3067,7 @@
           <w:sz w:val="24"/>
           <w:szCs w:val="26"/>
         </w:rPr>
-        <w:t xml:space="preserve"> The reset button allows</w:t>
-      </w:r>
-      <w:r>
-        <w:rPr>
-          <w:rFonts w:cstheme="majorHAnsi"/>
-          <w:sz w:val="24"/>
-          <w:szCs w:val="26"/>
-        </w:rPr>
-        <w:t xml:space="preserve"> for the home owner to reset the system to default settings in the event it is not working as expected.</w:t>
+        <w:t xml:space="preserve"> The reset button allows for the home owner to reset the system to default settings in the event it is not working as expected.</w:t>
       </w:r>
     </w:p>
     <w:p>
@@ -3063,7 +3089,7 @@
           <w:u w:val="single"/>
         </w:rPr>
       </w:pPr>
-      <w:bookmarkStart w:id="12" w:name="_Toc3758583"/>
+      <w:bookmarkStart w:id="13" w:name="_Toc3758583"/>
       <w:r>
         <w:rPr>
           <w:b/>
@@ -3073,7 +3099,7 @@
         <w:lastRenderedPageBreak/>
         <w:t>Analysis and Design</w:t>
       </w:r>
-      <w:bookmarkEnd w:id="12"/>
+      <w:bookmarkEnd w:id="13"/>
     </w:p>
     <w:p>
       <w:pPr>
@@ -3088,19 +3114,27 @@
           <w:sz w:val="24"/>
         </w:rPr>
         <w:tab/>
-        <w:t xml:space="preserve">Before delving into the development of the alarm system, the team presented high-level representation of the proposed system to </w:t>
-      </w:r>
-      <w:r>
-        <w:rPr>
-          <w:sz w:val="24"/>
-        </w:rPr>
-        <w:t>guide the construction of the system. This was achieved by constructing three UML diagrams after careful analysis of the system to be implemented. The three diagrams are presented below</w:t>
-      </w:r>
-      <w:r>
-        <w:rPr>
-          <w:sz w:val="24"/>
-        </w:rPr>
-        <w:t xml:space="preserve"> and were designed using Creately; an online platform</w:t>
+        <w:t>Before delving into the development of the alarm system, the team presented high-level representation of the proposed system to guide the construction of the system. This was achieved by constructing three UML diagrams after careful analysis of the system to be implemented. The three diagrams are presented below</w:t>
+      </w:r>
+      <w:r>
+        <w:rPr>
+          <w:sz w:val="24"/>
+        </w:rPr>
+        <w:t xml:space="preserve"> and were designed using </w:t>
+      </w:r>
+      <w:proofErr w:type="spellStart"/>
+      <w:r>
+        <w:rPr>
+          <w:sz w:val="24"/>
+        </w:rPr>
+        <w:t>Creately</w:t>
+      </w:r>
+      <w:proofErr w:type="spellEnd"/>
+      <w:r>
+        <w:rPr>
+          <w:sz w:val="24"/>
+        </w:rPr>
+        <w:t>; an online platform</w:t>
       </w:r>
       <w:r>
         <w:rPr>
@@ -3117,14 +3151,14 @@
           <w:color w:val="auto"/>
         </w:rPr>
       </w:pPr>
-      <w:bookmarkStart w:id="13" w:name="_Toc3758584"/>
+      <w:bookmarkStart w:id="14" w:name="_Toc3758584"/>
       <w:r>
         <w:rPr>
           <w:color w:val="auto"/>
         </w:rPr>
         <w:t>Use Case Diagram</w:t>
       </w:r>
-      <w:bookmarkEnd w:id="13"/>
+      <w:bookmarkEnd w:id="14"/>
     </w:p>
     <w:p>
       <w:pPr>
@@ -3246,7 +3280,7 @@
                 <v:stroke joinstyle="miter"/>
                 <v:path gradientshapeok="t" o:connecttype="rect"/>
               </v:shapetype>
-              <v:shape id="Text Box 25" o:spid="_x0000_s1025" type="#_x0000_t202" style="width:291.75pt;height:0.05pt;margin-top:544.6pt;margin-left:84.75pt;mso-wrap-distance-bottom:0;mso-wrap-distance-left:9pt;mso-wrap-distance-right:9pt;mso-wrap-distance-top:0;mso-wrap-style:square;position:absolute;visibility:visible;v-text-anchor:top;z-index:251675648" stroked="f">
+              <v:shape id="Text Box 25" o:spid="_x0000_s1026" type="#_x0000_t202" style="position:absolute;left:0;text-align:left;margin-left:84.75pt;margin-top:544.6pt;width:291.75pt;height:.05pt;z-index:251674624;visibility:visible;mso-wrap-style:square;mso-wrap-distance-left:9pt;mso-wrap-distance-top:0;mso-wrap-distance-right:9pt;mso-wrap-distance-bottom:0;mso-position-horizontal:absolute;mso-position-horizontal-relative:text;mso-position-vertical:absolute;mso-position-vertical-relative:text;v-text-anchor:top" o:gfxdata="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" stroked="f">
                 <v:textbox style="mso-fit-shape-to-text:t" inset="0,0,0,0">
                   <w:txbxContent>
                     <w:p>
@@ -3389,7 +3423,21 @@
         <w:rPr>
           <w:sz w:val="24"/>
         </w:rPr>
-        <w:t>rform in the system was then used to complete the construction of the use case diagram. Activate System is performed by connecting the alarm system to a power source, and can also be carried out by the maintenance team. Reset system is used to refresh the system in case it is not working as expected and can be carried out by both the home owner and the maintenance team. “See LED indicator” and “View LCD Display” is performed by the home owner in the system and is used to showcase the status of the alarm system, indicating whether an intruder is present or not.</w:t>
+        <w:t xml:space="preserve">rform in the system was then used to complete the construction of the use case diagram. Activate System is performed by connecting the alarm system to a power </w:t>
+      </w:r>
+      <w:proofErr w:type="gramStart"/>
+      <w:r>
+        <w:rPr>
+          <w:sz w:val="24"/>
+        </w:rPr>
+        <w:t>source, and</w:t>
+      </w:r>
+      <w:proofErr w:type="gramEnd"/>
+      <w:r>
+        <w:rPr>
+          <w:sz w:val="24"/>
+        </w:rPr>
+        <w:t xml:space="preserve"> can also be carried out by the maintenance team. Reset system is used to refresh the system in case it is not working as expected and can be carried out by both the home owner and the maintenance team. “See LED indicator” and “View LCD Display” is performed by the home owner in the system and is used to showcase the status of the alarm system, indicating whether an intruder is present or not.</w:t>
       </w:r>
       <w:r>
         <w:rPr>
@@ -3489,10 +3537,7 @@
         <w:fldChar w:fldCharType="end"/>
       </w:r>
       <w:r>
-        <w:t>. A screenshot of the SMS alert received by the user upon</w:t>
-      </w:r>
-      <w:r>
-        <w:t xml:space="preserve"> detection of an intruder.</w:t>
+        <w:t>. A screenshot of the SMS alert received by the user upon detection of an intruder.</w:t>
       </w:r>
     </w:p>
     <w:p>
@@ -3508,7 +3553,7 @@
           <w:color w:val="auto"/>
         </w:rPr>
       </w:pPr>
-      <w:bookmarkStart w:id="14" w:name="_Toc3758585"/>
+      <w:bookmarkStart w:id="15" w:name="_Toc3758585"/>
       <w:r>
         <w:rPr>
           <w:color w:val="auto"/>
@@ -3516,7 +3561,7 @@
         <w:lastRenderedPageBreak/>
         <w:t>Activity Diagram</w:t>
       </w:r>
-      <w:bookmarkEnd w:id="14"/>
+      <w:bookmarkEnd w:id="15"/>
     </w:p>
     <w:p>
       <w:pPr>
@@ -3639,7 +3684,7 @@
           </mc:Choice>
           <mc:Fallback>
             <w:pict>
-              <v:shape id="Text Box 16" o:spid="_x0000_s1026" type="#_x0000_t202" style="width:315.65pt;height:0.05pt;margin-top:604.8pt;margin-left:66pt;mso-wrap-distance-bottom:0;mso-wrap-distance-left:9pt;mso-wrap-distance-right:9pt;mso-wrap-distance-top:0;mso-wrap-style:square;position:absolute;visibility:visible;v-text-anchor:top;z-index:251669504" stroked="f">
+              <v:shape id="Text Box 16" o:spid="_x0000_s1027" type="#_x0000_t202" style="position:absolute;left:0;text-align:left;margin-left:66pt;margin-top:604.8pt;width:315.65pt;height:.05pt;z-index:251668480;visibility:visible;mso-wrap-style:square;mso-wrap-distance-left:9pt;mso-wrap-distance-top:0;mso-wrap-distance-right:9pt;mso-wrap-distance-bottom:0;mso-position-horizontal:absolute;mso-position-horizontal-relative:text;mso-position-vertical:absolute;mso-position-vertical-relative:text;v-text-anchor:top" o:gfxdata="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" stroked="f">
                 <v:textbox style="mso-fit-shape-to-text:t" inset="0,0,0,0">
                   <w:txbxContent>
                     <w:p>
@@ -3795,21 +3840,15 @@
           <w:color w:val="auto"/>
         </w:rPr>
       </w:pPr>
-      <w:bookmarkStart w:id="15" w:name="_Toc3758586"/>
+      <w:bookmarkStart w:id="16" w:name="_Toc3758586"/>
       <w:r>
         <w:rPr>
           <w:color w:val="auto"/>
         </w:rPr>
         <w:lastRenderedPageBreak/>
-        <w:t xml:space="preserve">Sequence </w:t>
-      </w:r>
-      <w:r>
-        <w:rPr>
-          <w:color w:val="auto"/>
-        </w:rPr>
-        <w:t>Diagram</w:t>
-      </w:r>
-      <w:bookmarkEnd w:id="15"/>
+        <w:t>Sequence Diagram</w:t>
+      </w:r>
+      <w:bookmarkEnd w:id="16"/>
     </w:p>
     <w:p>
       <w:pPr>
@@ -3926,7 +3965,7 @@
           </mc:Choice>
           <mc:Fallback>
             <w:pict>
-              <v:shape id="Text Box 27" o:spid="_x0000_s1027" type="#_x0000_t202" style="width:370.15pt;height:0.05pt;margin-top:320.05pt;margin-left:45.75pt;mso-wrap-distance-bottom:0;mso-wrap-distance-left:9pt;mso-wrap-distance-right:9pt;mso-wrap-distance-top:0;mso-wrap-style:square;position:absolute;visibility:visible;v-text-anchor:top;z-index:251681792" stroked="f">
+              <v:shape id="Text Box 27" o:spid="_x0000_s1028" type="#_x0000_t202" style="position:absolute;left:0;text-align:left;margin-left:45.75pt;margin-top:320.05pt;width:370.15pt;height:.05pt;z-index:251680768;visibility:visible;mso-wrap-style:square;mso-wrap-distance-left:9pt;mso-wrap-distance-top:0;mso-wrap-distance-right:9pt;mso-wrap-distance-bottom:0;mso-position-horizontal:absolute;mso-position-horizontal-relative:text;mso-position-vertical:absolute;mso-position-vertical-relative:text;v-text-anchor:top" o:gfxdata="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" stroked="f">
                 <v:textbox style="mso-fit-shape-to-text:t" inset="0,0,0,0">
                   <w:txbxContent>
                     <w:p>
@@ -4070,14 +4109,14 @@
           <w:color w:val="auto"/>
         </w:rPr>
       </w:pPr>
-      <w:bookmarkStart w:id="16" w:name="_Toc3758587"/>
+      <w:bookmarkStart w:id="17" w:name="_Toc3758587"/>
       <w:r>
         <w:rPr>
           <w:color w:val="auto"/>
         </w:rPr>
         <w:t>Analysis</w:t>
       </w:r>
-      <w:bookmarkEnd w:id="16"/>
+      <w:bookmarkEnd w:id="17"/>
     </w:p>
     <w:p>
       <w:pPr>
@@ -4168,10 +4207,7 @@
                               <w:fldChar w:fldCharType="end"/>
                             </w:r>
                             <w:r>
-                              <w:t>: Distanc</w:t>
-                            </w:r>
-                            <w:r>
-                              <w:t>e vs Time Graph</w:t>
+                              <w:t>: Distance vs Time Graph</w:t>
                             </w:r>
                           </w:p>
                         </w:txbxContent>
@@ -4190,7 +4226,7 @@
           </mc:Choice>
           <mc:Fallback>
             <w:pict>
-              <v:shape id="Text Box 26" o:spid="_x0000_s1028" type="#_x0000_t202" style="width:129.75pt;height:0.05pt;margin-top:212.95pt;margin-left:169.45pt;mso-wrap-distance-bottom:0;mso-wrap-distance-left:9pt;mso-wrap-distance-right:9pt;mso-wrap-distance-top:0;mso-wrap-style:square;position:absolute;visibility:visible;v-text-anchor:top;z-index:251678720" stroked="f">
+              <v:shape id="Text Box 26" o:spid="_x0000_s1029" type="#_x0000_t202" style="position:absolute;left:0;text-align:left;margin-left:169.45pt;margin-top:212.95pt;width:129.75pt;height:.05pt;z-index:251677696;visibility:visible;mso-wrap-style:square;mso-wrap-distance-left:9pt;mso-wrap-distance-top:0;mso-wrap-distance-right:9pt;mso-wrap-distance-bottom:0;mso-position-horizontal:absolute;mso-position-horizontal-relative:text;mso-position-vertical:absolute;mso-position-vertical-relative:text;v-text-anchor:top" o:gfxdata="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" stroked="f">
                 <v:textbox style="mso-fit-shape-to-text:t" inset="0,0,0,0">
                   <w:txbxContent>
                     <w:p>
@@ -4319,7 +4355,7 @@
           <w:u w:val="single"/>
         </w:rPr>
       </w:pPr>
-      <w:bookmarkStart w:id="17" w:name="_Toc3758588"/>
+      <w:bookmarkStart w:id="18" w:name="_Toc3758588"/>
       <w:r>
         <w:rPr>
           <w:b/>
@@ -4329,7 +4365,7 @@
         <w:lastRenderedPageBreak/>
         <w:t>Implementation</w:t>
       </w:r>
-      <w:bookmarkEnd w:id="17"/>
+      <w:bookmarkEnd w:id="18"/>
       <w:r>
         <w:rPr>
           <w:b/>
@@ -4352,19 +4388,7 @@
         <w:rPr>
           <w:sz w:val="24"/>
         </w:rPr>
-        <w:t xml:space="preserve">In developing the burglar alarm system, the system was modeled by constructing a circuit to demonstrate the working </w:t>
-      </w:r>
-      <w:r>
-        <w:rPr>
-          <w:sz w:val="24"/>
-        </w:rPr>
-        <w:t>principle of the system. Accordingly, per the system modeled, when an object moves within the environment of the circuit, the system rings, alerting the user in the process. A text message is then sent to the user, informing the user of the intruder in the</w:t>
-      </w:r>
-      <w:r>
-        <w:rPr>
-          <w:sz w:val="24"/>
-        </w:rPr>
-        <w:t xml:space="preserve"> system. This is used to simulate the operational mechanism of the alarm system when someone breaks into the environment in which it is deployed.</w:t>
+        <w:t>In developing the burglar alarm system, the system was modeled by constructing a circuit to demonstrate the working principle of the system. Accordingly, per the system modeled, when an object moves within the environment of the circuit, the system rings, alerting the user in the process. A text message is then sent to the user, informing the user of the intruder in the system. This is used to simulate the operational mechanism of the alarm system when someone breaks into the environment in which it is deployed.</w:t>
       </w:r>
     </w:p>
     <w:p>
@@ -4436,13 +4460,7 @@
         <w:rPr>
           <w:sz w:val="24"/>
         </w:rPr>
-        <w:t>Ultrasonic Senso</w:t>
-      </w:r>
-      <w:r>
-        <w:rPr>
-          <w:sz w:val="24"/>
-        </w:rPr>
-        <w:t>r</w:t>
+        <w:t>Ultrasonic Sensor</w:t>
       </w:r>
       <w:r>
         <w:rPr>
@@ -4619,13 +4637,7 @@
         <w:rPr>
           <w:sz w:val="24"/>
         </w:rPr>
-        <w:t xml:space="preserve">The diagram below represents the circuit diagram of the system. This was constructed using Proteus, a </w:t>
-      </w:r>
-      <w:r>
-        <w:rPr>
-          <w:sz w:val="24"/>
-        </w:rPr>
-        <w:t>software for designing circuit schematics.</w:t>
+        <w:t>The diagram below represents the circuit diagram of the system. This was constructed using Proteus, a software for designing circuit schematics.</w:t>
       </w:r>
     </w:p>
     <w:p>
@@ -4733,7 +4745,7 @@
           </mc:Choice>
           <mc:Fallback>
             <w:pict>
-              <v:shape id="Text Box 4" o:spid="_x0000_s1029" type="#_x0000_t202" style="width:351.8pt;height:0.05pt;margin-top:237.55pt;margin-left:58.5pt;mso-wrap-distance-bottom:0;mso-wrap-distance-left:9pt;mso-wrap-distance-right:9pt;mso-wrap-distance-top:0;mso-wrap-style:square;position:absolute;visibility:visible;v-text-anchor:top;z-index:251660288" stroked="f">
+              <v:shape id="Text Box 4" o:spid="_x0000_s1030" type="#_x0000_t202" style="position:absolute;margin-left:58.5pt;margin-top:237.55pt;width:351.8pt;height:.05pt;z-index:251659264;visibility:visible;mso-wrap-style:square;mso-wrap-distance-left:9pt;mso-wrap-distance-top:0;mso-wrap-distance-right:9pt;mso-wrap-distance-bottom:0;mso-position-horizontal:absolute;mso-position-horizontal-relative:text;mso-position-vertical:absolute;mso-position-vertical-relative:text;v-text-anchor:top" o:gfxdata="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" stroked="f">
                 <v:textbox style="mso-fit-shape-to-text:t" inset="0,0,0,0">
                   <w:txbxContent>
                     <w:p>
@@ -4757,13 +4769,7 @@
                         <w:rPr>
                           <w:noProof/>
                         </w:rPr>
-                        <w:instrText xml:space="preserve"> </w:instrText>
-                      </w:r>
-                      <w:r>
-                        <w:rPr>
-                          <w:noProof/>
-                        </w:rPr>
-                        <w:instrText xml:space="preserve">SEQ Figure \* ARABIC </w:instrText>
+                        <w:instrText xml:space="preserve"> SEQ Figure \* ARABIC </w:instrText>
                       </w:r>
                       <w:r>
                         <w:rPr>
@@ -4879,13 +4885,7 @@
         <w:rPr>
           <w:sz w:val="24"/>
         </w:rPr>
-        <w:t xml:space="preserve">Following the design of the circuit using Proteus, the system was implemented on a breadboard using the appropriate components required. The </w:t>
-      </w:r>
-      <w:r>
-        <w:rPr>
-          <w:sz w:val="24"/>
-        </w:rPr>
-        <w:t xml:space="preserve">circuit </w:t>
+        <w:t xml:space="preserve">Following the design of the circuit using Proteus, the system was implemented on a breadboard using the appropriate components required. The circuit </w:t>
       </w:r>
       <w:r>
         <w:rPr>
@@ -5004,7 +5004,7 @@
           </mc:Choice>
           <mc:Fallback>
             <w:pict>
-              <v:shape id="Text Box 5" o:spid="_x0000_s1030" type="#_x0000_t202" style="width:351.8pt;height:0.05pt;margin-top:211.05pt;margin-left:58.55pt;mso-wrap-distance-bottom:0;mso-wrap-distance-left:9pt;mso-wrap-distance-right:9pt;mso-wrap-distance-top:0;mso-wrap-style:square;position:absolute;visibility:visible;v-text-anchor:top;z-index:251663360" stroked="f">
+              <v:shape id="Text Box 5" o:spid="_x0000_s1031" type="#_x0000_t202" style="position:absolute;margin-left:58.55pt;margin-top:211.05pt;width:351.8pt;height:.05pt;z-index:251662336;visibility:visible;mso-wrap-style:square;mso-wrap-distance-left:9pt;mso-wrap-distance-top:0;mso-wrap-distance-right:9pt;mso-wrap-distance-bottom:0;mso-position-horizontal:absolute;mso-position-horizontal-relative:text;mso-position-vertical:absolute;mso-position-vertical-relative:text;v-text-anchor:top" o:gfxdata="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" stroked="f">
                 <v:textbox style="mso-fit-shape-to-text:t" inset="0,0,0,0">
                   <w:txbxContent>
                     <w:p>
@@ -5236,10 +5236,7 @@
                               <w:fldChar w:fldCharType="end"/>
                             </w:r>
                             <w:r>
-                              <w:t xml:space="preserve">: Constructed circuit modelling an alarm system (LED </w:t>
-                            </w:r>
-                            <w:r>
-                              <w:t>turns red)</w:t>
+                              <w:t>: Constructed circuit modelling an alarm system (LED turns red)</w:t>
                             </w:r>
                           </w:p>
                         </w:txbxContent>
@@ -5258,7 +5255,7 @@
           </mc:Choice>
           <mc:Fallback>
             <w:pict>
-              <v:shape id="Text Box 7" o:spid="_x0000_s1031" type="#_x0000_t202" style="width:194.25pt;height:0.05pt;margin-top:285.8pt;margin-left:136.5pt;mso-wrap-distance-bottom:0;mso-wrap-distance-left:9pt;mso-wrap-distance-right:9pt;mso-wrap-distance-top:0;mso-wrap-style:square;position:absolute;visibility:visible;v-text-anchor:top;z-index:251666432" stroked="f">
+              <v:shape id="Text Box 7" o:spid="_x0000_s1032" type="#_x0000_t202" style="position:absolute;left:0;text-align:left;margin-left:136.5pt;margin-top:285.8pt;width:194.25pt;height:.05pt;z-index:251665408;visibility:visible;mso-wrap-style:square;mso-wrap-distance-left:9pt;mso-wrap-distance-top:0;mso-wrap-distance-right:9pt;mso-wrap-distance-bottom:0;mso-position-horizontal:absolute;mso-position-horizontal-relative:text;mso-position-vertical:absolute;mso-position-vertical-relative:text;v-text-anchor:top" o:gfxdata="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" stroked="f">
                 <v:textbox style="mso-fit-shape-to-text:t" inset="0,0,0,0">
                   <w:txbxContent>
                     <w:p>
@@ -5517,7 +5514,7 @@
           </mc:Choice>
           <mc:Fallback>
             <w:pict>
-              <v:shape id="Text Box 22" o:spid="_x0000_s1032" type="#_x0000_t202" style="width:105.5pt;height:0.05pt;margin-top:253pt;margin-left:141.75pt;mso-width-percent:0;mso-width-relative:margin;mso-wrap-distance-bottom:0;mso-wrap-distance-left:9pt;mso-wrap-distance-right:9pt;mso-wrap-distance-top:0;mso-wrap-style:square;position:absolute;visibility:visible;v-text-anchor:top;z-index:251672576" stroked="f">
+              <v:shape id="Text Box 22" o:spid="_x0000_s1033" type="#_x0000_t202" style="position:absolute;left:0;text-align:left;margin-left:141.75pt;margin-top:253pt;width:105.5pt;height:.05pt;z-index:251671552;visibility:visible;mso-wrap-style:square;mso-width-percent:0;mso-wrap-distance-left:9pt;mso-wrap-distance-top:0;mso-wrap-distance-right:9pt;mso-wrap-distance-bottom:0;mso-position-horizontal:absolute;mso-position-horizontal-relative:text;mso-position-vertical:absolute;mso-position-vertical-relative:text;mso-width-percent:0;mso-width-relative:margin;v-text-anchor:top" o:gfxdata="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" stroked="f">
                 <v:textbox style="mso-fit-shape-to-text:t" inset="0,0,0,0">
                   <w:txbxContent>
                     <w:p>
@@ -5541,13 +5538,7 @@
                         <w:rPr>
                           <w:noProof/>
                         </w:rPr>
-                        <w:instrText xml:space="preserve"> S</w:instrText>
-                      </w:r>
-                      <w:r>
-                        <w:rPr>
-                          <w:noProof/>
-                        </w:rPr>
-                        <w:instrText xml:space="preserve">EQ Figure \* ARABIC </w:instrText>
+                        <w:instrText xml:space="preserve"> SEQ Figure \* ARABIC </w:instrText>
                       </w:r>
                       <w:r>
                         <w:rPr>
@@ -5718,7 +5709,7 @@
           <w:u w:val="single"/>
         </w:rPr>
       </w:pPr>
-      <w:bookmarkStart w:id="18" w:name="_Toc3758589"/>
+      <w:bookmarkStart w:id="19" w:name="_Toc3758589"/>
       <w:r>
         <w:rPr>
           <w:b/>
@@ -5727,7 +5718,7 @@
         </w:rPr>
         <w:t>Verification &amp; Validation</w:t>
       </w:r>
-      <w:bookmarkEnd w:id="18"/>
+      <w:bookmarkEnd w:id="19"/>
     </w:p>
     <w:p>
       <w:pPr>
@@ -5809,7 +5800,7 @@
           <w:u w:val="single"/>
         </w:rPr>
       </w:pPr>
-      <w:bookmarkStart w:id="19" w:name="_Toc3758590"/>
+      <w:bookmarkStart w:id="20" w:name="_Toc3758590"/>
       <w:r>
         <w:rPr>
           <w:b/>
@@ -5818,7 +5809,7 @@
         </w:rPr>
         <w:t>Product Deployment</w:t>
       </w:r>
-      <w:bookmarkEnd w:id="19"/>
+      <w:bookmarkEnd w:id="20"/>
     </w:p>
     <w:p>
       <w:pPr>
@@ -5837,31 +5828,25 @@
           <w:sz w:val="24"/>
           <w:szCs w:val="24"/>
         </w:rPr>
-        <w:t>Using the Arduino code and libraries, the application layer allows the written pr</w:t>
-      </w:r>
+        <w:t>Using the Arduino code and libraries, the application layer allows the written program to be deployed onto the microcontroller. The microcontroller as a core receives the instructions through the physical layer (USB cable). The instructions are therefore distributed to the various General-Purpose Input Output (GPIO) pins or ports connected to the ultrasonic, and other peripheral components such the GSM, buzzer, etc. The sensor report changes in the environment to the microcontroller in the form of analog signals (volts) which is digitized through sampling. The GSM uses AT commands and an Adafruit-</w:t>
+      </w:r>
+      <w:proofErr w:type="spellStart"/>
       <w:r>
         <w:rPr>
           <w:rFonts w:cs="Times New Roman"/>
           <w:sz w:val="24"/>
           <w:szCs w:val="24"/>
         </w:rPr>
-        <w:t>ogram to be deployed onto the microcontroller. The microcontroller as a core receives the instructions through the physical layer (USB cable). The instructions are therefore distributed to the various General-Purpose Input Output (GPIO) pins or ports conne</w:t>
-      </w:r>
+        <w:t>Fona</w:t>
+      </w:r>
+      <w:proofErr w:type="spellEnd"/>
       <w:r>
         <w:rPr>
           <w:rFonts w:cs="Times New Roman"/>
           <w:sz w:val="24"/>
           <w:szCs w:val="24"/>
         </w:rPr>
-        <w:t>cted to the ultrasonic, and other peripheral components such the GSM, buzzer, etc. The sensor report changes in the environment to the microcontroller in the form of analog signals (volts) which is digitized through sampling. The GSM uses AT commands and a</w:t>
-      </w:r>
-      <w:r>
-        <w:rPr>
-          <w:rFonts w:cs="Times New Roman"/>
-          <w:sz w:val="24"/>
-          <w:szCs w:val="24"/>
-        </w:rPr>
-        <w:t>n Adafruit-Fona library to send text alerts to users. The code or the program downloaded unto the microcontroller or Arduino Uno is stored in the Flash memory and stays there until is overwritten by a new sketch of code.</w:t>
+        <w:t xml:space="preserve"> library to send text alerts to users. The code or the program downloaded unto the microcontroller or Arduino Uno is stored in the Flash memory and stays there until is overwritten by a new sketch of code.</w:t>
       </w:r>
     </w:p>
     <w:p/>
@@ -5874,7 +5859,7 @@
           <w:u w:val="single"/>
         </w:rPr>
       </w:pPr>
-      <w:bookmarkStart w:id="20" w:name="_Toc3758591"/>
+      <w:bookmarkStart w:id="21" w:name="_Toc3758591"/>
       <w:r>
         <w:rPr>
           <w:b/>
@@ -5883,7 +5868,7 @@
         </w:rPr>
         <w:t>Future Works</w:t>
       </w:r>
-      <w:bookmarkEnd w:id="20"/>
+      <w:bookmarkEnd w:id="21"/>
     </w:p>
     <w:p>
       <w:pPr>
@@ -5898,19 +5883,21 @@
         <w:rPr>
           <w:sz w:val="24"/>
         </w:rPr>
-        <w:t>For future work, furt</w:t>
-      </w:r>
-      <w:r>
-        <w:rPr>
-          <w:sz w:val="24"/>
-        </w:rPr>
-        <w:t>her design can be undertaken to reduce the wires involved in the circuitry on the prototype. The reliability of the system can be improved by the use of more powerful sensors. Additional features can also be added to improve the functionality of the system</w:t>
-      </w:r>
-      <w:r>
-        <w:rPr>
-          <w:sz w:val="24"/>
-        </w:rPr>
-        <w:t>. Facial recognition, voice recognition and fingerprint recognition are all security features that can be added or explored separately in future</w:t>
+        <w:t xml:space="preserve">For future work, further design can be undertaken to reduce the wires involved in the circuitry on the prototype. The reliability of the system can be improved </w:t>
+      </w:r>
+      <w:proofErr w:type="gramStart"/>
+      <w:r>
+        <w:rPr>
+          <w:sz w:val="24"/>
+        </w:rPr>
+        <w:t>by the use of</w:t>
+      </w:r>
+      <w:proofErr w:type="gramEnd"/>
+      <w:r>
+        <w:rPr>
+          <w:sz w:val="24"/>
+        </w:rPr>
+        <w:t xml:space="preserve"> more powerful sensors. Additional features can also be added to improve the functionality of the system. Facial recognition, voice recognition and fingerprint recognition are all security features that can be added or explored separately in future</w:t>
       </w:r>
       <w:r>
         <w:rPr>
@@ -5994,7 +5981,35 @@
         <w:rPr>
           <w:sz w:val="24"/>
         </w:rPr>
-        <w:t xml:space="preserve">G. Anvekar and R. M. Banakar, "IoT application development: Home security system," 2017 </w:t>
+        <w:t xml:space="preserve">G. </w:t>
+      </w:r>
+      <w:proofErr w:type="spellStart"/>
+      <w:r>
+        <w:rPr>
+          <w:sz w:val="24"/>
+        </w:rPr>
+        <w:t>Anvekar</w:t>
+      </w:r>
+      <w:proofErr w:type="spellEnd"/>
+      <w:r>
+        <w:rPr>
+          <w:sz w:val="24"/>
+        </w:rPr>
+        <w:t xml:space="preserve"> and R. M. </w:t>
+      </w:r>
+      <w:proofErr w:type="spellStart"/>
+      <w:r>
+        <w:rPr>
+          <w:sz w:val="24"/>
+        </w:rPr>
+        <w:t>Banakar</w:t>
+      </w:r>
+      <w:proofErr w:type="spellEnd"/>
+      <w:r>
+        <w:rPr>
+          <w:sz w:val="24"/>
+        </w:rPr>
+        <w:t xml:space="preserve">, "IoT application development: Home security system," 2017 </w:t>
       </w:r>
       <w:r>
         <w:rPr>
@@ -6015,11 +6030,19 @@
         </w:rPr>
         <w:t xml:space="preserve"> </w:t>
       </w:r>
-      <w:r>
-        <w:rPr>
-          <w:sz w:val="24"/>
-        </w:rPr>
-        <w:t>doi: 10.1109/TIAR.2017.8273688</w:t>
+      <w:proofErr w:type="spellStart"/>
+      <w:r>
+        <w:rPr>
+          <w:sz w:val="24"/>
+        </w:rPr>
+        <w:t>doi</w:t>
+      </w:r>
+      <w:proofErr w:type="spellEnd"/>
+      <w:r>
+        <w:rPr>
+          <w:sz w:val="24"/>
+        </w:rPr>
+        <w:t>: 10.1109/TIAR.2017.8273688</w:t>
       </w:r>
     </w:p>
     <w:p>
@@ -6067,8 +6090,6 @@
           <w:sz w:val="24"/>
         </w:rPr>
       </w:pPr>
-      <w:bookmarkStart w:id="21" w:name="_GoBack"/>
-      <w:bookmarkEnd w:id="21"/>
     </w:p>
     <w:p>
       <w:pPr>
@@ -6203,12 +6224,21 @@
         <w:t xml:space="preserve">Figure </w:t>
       </w:r>
       <w:r>
+        <w:rPr>
+          <w:noProof/>
+        </w:rPr>
         <w:fldChar w:fldCharType="begin"/>
       </w:r>
       <w:r>
+        <w:rPr>
+          <w:noProof/>
+        </w:rPr>
         <w:instrText xml:space="preserve"> SEQ Figure \* ARABIC </w:instrText>
       </w:r>
       <w:r>
+        <w:rPr>
+          <w:noProof/>
+        </w:rPr>
         <w:fldChar w:fldCharType="separate"/>
       </w:r>
       <w:r>
@@ -6224,10 +6254,7 @@
         <w:fldChar w:fldCharType="end"/>
       </w:r>
       <w:r>
-        <w:t xml:space="preserve">. A picture of the system in operation when obstruction detected (left) and the absence of </w:t>
-      </w:r>
-      <w:r>
-        <w:t>obstruction (right).</w:t>
+        <w:t>. A picture of the system in operation when obstruction detected (left) and the absence of obstruction (right).</w:t>
       </w:r>
     </w:p>
     <w:p>
@@ -7713,7 +7740,7 @@
 </file>
 
 <file path=customXml/itemProps1.xml><?xml version="1.0" encoding="utf-8"?>
-<ds:datastoreItem xmlns:ds="http://schemas.openxmlformats.org/officeDocument/2006/customXml" ds:itemID="{ACC699D3-7CA7-417F-8DEA-5271725D4F0E}">
+<ds:datastoreItem xmlns:ds="http://schemas.openxmlformats.org/officeDocument/2006/customXml" ds:itemID="{B38921E8-741A-47B5-8410-9887CB9A933B}">
   <ds:schemaRefs>
     <ds:schemaRef ds:uri="http://schemas.openxmlformats.org/officeDocument/2006/bibliography"/>
   </ds:schemaRefs>
